--- a/CS3_final_report.docx
+++ b/CS3_final_report.docx
@@ -1,6 +1,6 @@
 
 <file path=word/document.xml><?xml version="1.0" encoding="utf-8"?>
-<w:document xmlns:wpc="http://schemas.microsoft.com/office/word/2010/wordprocessingCanvas" xmlns:cx="http://schemas.microsoft.com/office/drawing/2014/chartex" xmlns:cx1="http://schemas.microsoft.com/office/drawing/2015/9/8/chartex" xmlns:cx2="http://schemas.microsoft.com/office/drawing/2015/10/21/chartex" xmlns:cx3="http://schemas.microsoft.com/office/drawing/2016/5/9/chartex" xmlns:cx4="http://schemas.microsoft.com/office/drawing/2016/5/10/chartex" xmlns:cx5="http://schemas.microsoft.com/office/drawing/2016/5/11/chartex" xmlns:cx6="http://schemas.microsoft.com/office/drawing/2016/5/12/chartex" xmlns:cx7="http://schemas.microsoft.com/office/drawing/2016/5/13/chartex" xmlns:cx8="http://schemas.microsoft.com/office/drawing/2016/5/14/chartex" xmlns:mc="http://schemas.openxmlformats.org/markup-compatibility/2006" xmlns:aink="http://schemas.microsoft.com/office/drawing/2016/ink" xmlns:am3d="http://schemas.microsoft.com/office/drawing/2017/model3d" xmlns:o="urn:schemas-microsoft-com:office:office" xmlns:r="http://schemas.openxmlformats.org/officeDocument/2006/relationships" xmlns:m="http://schemas.openxmlformats.org/officeDocument/2006/math" xmlns:v="urn:schemas-microsoft-com:vml" xmlns:wp14="http://schemas.microsoft.com/office/word/2010/wordprocessingDrawing" xmlns:wp="http://schemas.openxmlformats.org/drawingml/2006/wordprocessingDrawing" xmlns:w10="urn:schemas-microsoft-com:office:word" xmlns:w="http://schemas.openxmlformats.org/wordprocessingml/2006/main" xmlns:w14="http://schemas.microsoft.com/office/word/2010/wordml" xmlns:w15="http://schemas.microsoft.com/office/word/2012/wordml" xmlns:w16cex="http://schemas.microsoft.com/office/word/2018/wordml/cex" xmlns:w16cid="http://schemas.microsoft.com/office/word/2016/wordml/cid" xmlns:w16="http://schemas.microsoft.com/office/word/2018/wordml" xmlns:w16sdtdh="http://schemas.microsoft.com/office/word/2020/wordml/sdtdatahash" xmlns:w16se="http://schemas.microsoft.com/office/word/2015/wordml/symex" xmlns:wpg="http://schemas.microsoft.com/office/word/2010/wordprocessingGroup" xmlns:wpi="http://schemas.microsoft.com/office/word/2010/wordprocessingInk" xmlns:wne="http://schemas.microsoft.com/office/word/2006/wordml" xmlns:wps="http://schemas.microsoft.com/office/word/2010/wordprocessingShape" mc:Ignorable="w14 w15 w16se w16cid w16 w16cex w16sdtdh wp14">
+<w:document xmlns:wpc="http://schemas.microsoft.com/office/word/2010/wordprocessingCanvas" xmlns:cx="http://schemas.microsoft.com/office/drawing/2014/chartex" xmlns:cx1="http://schemas.microsoft.com/office/drawing/2015/9/8/chartex" xmlns:cx2="http://schemas.microsoft.com/office/drawing/2015/10/21/chartex" xmlns:cx3="http://schemas.microsoft.com/office/drawing/2016/5/9/chartex" xmlns:cx4="http://schemas.microsoft.com/office/drawing/2016/5/10/chartex" xmlns:cx5="http://schemas.microsoft.com/office/drawing/2016/5/11/chartex" xmlns:cx6="http://schemas.microsoft.com/office/drawing/2016/5/12/chartex" xmlns:cx7="http://schemas.microsoft.com/office/drawing/2016/5/13/chartex" xmlns:cx8="http://schemas.microsoft.com/office/drawing/2016/5/14/chartex" xmlns:mc="http://schemas.openxmlformats.org/markup-compatibility/2006" xmlns:aink="http://schemas.microsoft.com/office/drawing/2016/ink" xmlns:am3d="http://schemas.microsoft.com/office/drawing/2017/model3d" xmlns:o="urn:schemas-microsoft-com:office:office" xmlns:r="http://schemas.openxmlformats.org/officeDocument/2006/relationships" xmlns:m="http://schemas.openxmlformats.org/officeDocument/2006/math" xmlns:v="urn:schemas-microsoft-com:vml" xmlns:wp14="http://schemas.microsoft.com/office/word/2010/wordprocessingDrawing" xmlns:wp="http://schemas.openxmlformats.org/drawingml/2006/wordprocessingDrawing" xmlns:w10="urn:schemas-microsoft-com:office:word" xmlns:w="http://schemas.openxmlformats.org/wordprocessingml/2006/main" xmlns:w14="http://schemas.microsoft.com/office/word/2010/wordml" xmlns:w15="http://schemas.microsoft.com/office/word/2012/wordml" xmlns:w16cex="http://schemas.microsoft.com/office/word/2018/wordml/cex" xmlns:w16cid="http://schemas.microsoft.com/office/word/2016/wordml/cid" xmlns:w16="http://schemas.microsoft.com/office/word/2018/wordml" xmlns:w16se="http://schemas.microsoft.com/office/word/2015/wordml/symex" xmlns:wpg="http://schemas.microsoft.com/office/word/2010/wordprocessingGroup" xmlns:wpi="http://schemas.microsoft.com/office/word/2010/wordprocessingInk" xmlns:wne="http://schemas.microsoft.com/office/word/2006/wordml" xmlns:wps="http://schemas.microsoft.com/office/word/2010/wordprocessingShape" mc:Ignorable="w14 w15 w16se w16cid w16 w16cex wp14">
   <w:body>
     <w:p>
       <w:pPr>
@@ -33,7 +33,7 @@
           <w:sz w:val="28"/>
           <w:szCs w:val="28"/>
         </w:rPr>
-        <w:t>Forecasting Oregon’s Deaths During Record Heat</w:t>
+        <w:t>Forecasting Oregon Deaths During Record Heat</w:t>
       </w:r>
     </w:p>
     <w:p>
@@ -84,21 +84,7 @@
           <w:sz w:val="24"/>
           <w:szCs w:val="24"/>
         </w:rPr>
-        <w:t xml:space="preserve">Climate change is now impacting the planet Earth and its inhabitants more than ever since humans began keeping record of weather. From temperature extremes to droughts and floods, from forest fires to monstrous hurricanes, we are experiencing an unprecedented frequency and magnitude of deadly natural disasters. In a continued effort to educate and motivate people, </w:t>
-      </w:r>
-      <w:r>
-        <w:rPr>
-          <w:sz w:val="24"/>
-          <w:szCs w:val="24"/>
-        </w:rPr>
-        <w:t>governments,</w:t>
-      </w:r>
-      <w:r>
-        <w:rPr>
-          <w:sz w:val="24"/>
-          <w:szCs w:val="24"/>
-        </w:rPr>
-        <w:t xml:space="preserve"> and businesses, we must understand the consequences of climate change and our dire need to act. </w:t>
+        <w:t xml:space="preserve">Climate change is now impacting the planet Earth and its inhabitants more than ever since humans began keeping record of weather. From temperature extremes to droughts and floods, from forest fires to monstrous hurricanes, we are experiencing an unprecedented frequency and magnitude of deadly natural disasters. In a continued effort to educate and motivate people, governments, and businesses, we must understand the consequences of climate change and our dire need to act. </w:t>
       </w:r>
     </w:p>
     <w:p>
@@ -161,35 +147,7 @@
           <w:sz w:val="24"/>
           <w:szCs w:val="24"/>
         </w:rPr>
-        <w:t xml:space="preserve">Oregon has made weekly deaths publicly available dating back to </w:t>
-      </w:r>
-      <w:r>
-        <w:rPr>
-          <w:sz w:val="24"/>
-          <w:szCs w:val="24"/>
-        </w:rPr>
-        <w:t>January</w:t>
-      </w:r>
-      <w:r>
-        <w:rPr>
-          <w:sz w:val="24"/>
-          <w:szCs w:val="24"/>
-        </w:rPr>
-        <w:t xml:space="preserve"> 2020. This data includes </w:t>
-      </w:r>
-      <w:r>
-        <w:rPr>
-          <w:sz w:val="24"/>
-          <w:szCs w:val="24"/>
-        </w:rPr>
-        <w:t>three- and five-year</w:t>
-      </w:r>
-      <w:r>
-        <w:rPr>
-          <w:sz w:val="24"/>
-          <w:szCs w:val="24"/>
-        </w:rPr>
-        <w:t xml:space="preserve"> averages going back to 2015. The scope of this project is to focus on Oregon death data in an effort to estimate the excess deaths caused by the heatwave. Given weekly averages for each multi-year timeframe, we can forecast expected deaths and compare the forecast to actual deaths. This will allow us to approximate the unexpected deaths related to unprecedented heat.</w:t>
+        <w:t>Oregon has made weekly deaths publicly available dating back to January 2020. This data includes three- and five-year averages going back to 2015. The scope of this project is to focus on Oregon death data in an effort to estimate the excess deaths caused by the heatwave. Given weekly averages for each multi-year timeframe, we can forecast expected deaths and compare the forecast to actual deaths. This will allow us to approximate the unexpected deaths related to unprecedented heat.</w:t>
       </w:r>
     </w:p>
     <w:p>
@@ -569,6 +527,7 @@
       </w:pPr>
       <w:r>
         <w:rPr>
+          <w:noProof/>
           <w:sz w:val="24"/>
           <w:szCs w:val="24"/>
         </w:rPr>
@@ -978,6 +937,7 @@
       </w:pPr>
       <w:r>
         <w:rPr>
+          <w:noProof/>
           <w:sz w:val="24"/>
           <w:szCs w:val="24"/>
         </w:rPr>
@@ -1100,21 +1060,7 @@
           <w:sz w:val="24"/>
           <w:szCs w:val="24"/>
         </w:rPr>
-        <w:t xml:space="preserve"> COVID deaths from the 2020-21 deaths per week for a </w:t>
-      </w:r>
-      <w:r>
-        <w:rPr>
-          <w:sz w:val="24"/>
-          <w:szCs w:val="24"/>
-        </w:rPr>
-        <w:t>clearer</w:t>
-      </w:r>
-      <w:r>
-        <w:rPr>
-          <w:sz w:val="24"/>
-          <w:szCs w:val="24"/>
-        </w:rPr>
-        <w:t xml:space="preserve"> picture. Before </w:t>
+        <w:t xml:space="preserve"> COVID deaths from the 2020-21 deaths per week for a clearer picture. Before </w:t>
       </w:r>
       <w:r>
         <w:rPr>
@@ -1158,21 +1104,7 @@
           <w:sz w:val="24"/>
           <w:szCs w:val="24"/>
         </w:rPr>
-        <w:t xml:space="preserve"> at the same trends as above but with averages instead of excess for the </w:t>
-      </w:r>
-      <w:r>
-        <w:rPr>
-          <w:sz w:val="24"/>
-          <w:szCs w:val="24"/>
-        </w:rPr>
-        <w:t>3- and 5-year</w:t>
-      </w:r>
-      <w:r>
-        <w:rPr>
-          <w:sz w:val="24"/>
-          <w:szCs w:val="24"/>
-        </w:rPr>
-        <w:t xml:space="preserve"> ranges.</w:t>
+        <w:t xml:space="preserve"> at the same trends as above but with averages instead of excess for the 3- and 5-year ranges.</w:t>
       </w:r>
     </w:p>
     <w:p>
@@ -1193,6 +1125,7 @@
       </w:pPr>
       <w:r>
         <w:rPr>
+          <w:noProof/>
           <w:sz w:val="24"/>
           <w:szCs w:val="24"/>
         </w:rPr>
@@ -1281,35 +1214,7 @@
           <w:sz w:val="24"/>
           <w:szCs w:val="24"/>
         </w:rPr>
-        <w:t xml:space="preserve">It is very obvious that 2020-21 death rates are exceeding </w:t>
-      </w:r>
-      <w:r>
-        <w:rPr>
-          <w:sz w:val="24"/>
-          <w:szCs w:val="24"/>
-        </w:rPr>
-        <w:t>3- and 5-year</w:t>
-      </w:r>
-      <w:r>
-        <w:rPr>
-          <w:sz w:val="24"/>
-          <w:szCs w:val="24"/>
-        </w:rPr>
-        <w:t xml:space="preserve"> averages. Given the ongoing </w:t>
-      </w:r>
-      <w:r>
-        <w:rPr>
-          <w:sz w:val="24"/>
-          <w:szCs w:val="24"/>
-        </w:rPr>
-        <w:t>pandemic</w:t>
-      </w:r>
-      <w:r>
-        <w:rPr>
-          <w:sz w:val="24"/>
-          <w:szCs w:val="24"/>
-        </w:rPr>
-        <w:t xml:space="preserve">, this isn't a surprise, but the trend appears to be more than just from COVID deaths. </w:t>
+        <w:t xml:space="preserve">It is very obvious that 2020-21 death rates are exceeding 3- and 5-year averages. Given the ongoing pandemic, this isn't a surprise, but the trend appears to be more than just from COVID deaths. </w:t>
       </w:r>
       <w:r>
         <w:rPr>
@@ -1407,6 +1312,7 @@
       </w:pPr>
       <w:r>
         <w:rPr>
+          <w:noProof/>
           <w:sz w:val="24"/>
           <w:szCs w:val="24"/>
         </w:rPr>
@@ -1487,35 +1393,7 @@
           <w:sz w:val="24"/>
           <w:szCs w:val="24"/>
         </w:rPr>
-        <w:t xml:space="preserve">There it is again! The weekly deaths (excluding Covid!) dating back to </w:t>
-      </w:r>
-      <w:r>
-        <w:rPr>
-          <w:sz w:val="24"/>
-          <w:szCs w:val="24"/>
-        </w:rPr>
-        <w:t>January</w:t>
-      </w:r>
-      <w:r>
-        <w:rPr>
-          <w:sz w:val="24"/>
-          <w:szCs w:val="24"/>
-        </w:rPr>
-        <w:t xml:space="preserve"> 2020 are </w:t>
-      </w:r>
-      <w:r>
-        <w:rPr>
-          <w:sz w:val="24"/>
-          <w:szCs w:val="24"/>
-        </w:rPr>
-        <w:t>noticeably</w:t>
-      </w:r>
-      <w:r>
-        <w:rPr>
-          <w:sz w:val="24"/>
-          <w:szCs w:val="24"/>
-        </w:rPr>
-        <w:t xml:space="preserve"> greater than the average deaths over the last 5 years. </w:t>
+        <w:t xml:space="preserve">There it is again! The weekly deaths (excluding Covid!) dating back to January 2020 are noticeably greater than the average deaths over the last 5 years. </w:t>
       </w:r>
       <w:bookmarkStart w:id="0" w:name="_Hlk88056538"/>
       <w:r>
@@ -1588,6 +1466,7 @@
       </w:pPr>
       <w:r>
         <w:rPr>
+          <w:noProof/>
           <w:sz w:val="24"/>
           <w:szCs w:val="24"/>
         </w:rPr>
@@ -1705,14 +1584,7 @@
           <w:sz w:val="24"/>
           <w:szCs w:val="24"/>
         </w:rPr>
-        <w:t xml:space="preserve"> the dates for the second heat wave and </w:t>
-      </w:r>
-      <w:r>
-        <w:rPr>
-          <w:sz w:val="24"/>
-          <w:szCs w:val="24"/>
-        </w:rPr>
-        <w:t>plot</w:t>
+        <w:t xml:space="preserve"> the dates for the second heat wave and plot</w:t>
       </w:r>
       <w:r>
         <w:rPr>
@@ -1746,6 +1618,7 @@
       </w:pPr>
       <w:r>
         <w:rPr>
+          <w:noProof/>
           <w:sz w:val="24"/>
           <w:szCs w:val="24"/>
         </w:rPr>
@@ -1823,6 +1696,7 @@
       </w:r>
       <w:r>
         <w:rPr>
+          <w:noProof/>
           <w:sz w:val="24"/>
           <w:szCs w:val="24"/>
         </w:rPr>
@@ -2375,21 +2249,7 @@
           <w:sz w:val="24"/>
           <w:szCs w:val="24"/>
         </w:rPr>
-        <w:t xml:space="preserve"> stationary. </w:t>
-      </w:r>
-      <w:r>
-        <w:rPr>
-          <w:sz w:val="24"/>
-          <w:szCs w:val="24"/>
-        </w:rPr>
-        <w:t>Often</w:t>
-      </w:r>
-      <w:r>
-        <w:rPr>
-          <w:sz w:val="24"/>
-          <w:szCs w:val="24"/>
-        </w:rPr>
-        <w:t xml:space="preserve"> you can determine this by simply looking at the plot. Think average daily temperature in the U.S. over a year. There will be clear seasonality making the time series non-stationary. If you consider world population over time, you'll have an example of a time series that isn't stationary due to trending.</w:t>
+        <w:t xml:space="preserve"> stationary. Often you can determine this by simply looking at the plot. Think average daily temperature in the U.S. over a year. There will be clear seasonality making the time series non-stationary. If you consider world population over time, you'll have an example of a time series that isn't stationary due to trending.</w:t>
       </w:r>
       <w:r>
         <w:rPr>
@@ -2439,32 +2299,19 @@
           <w:szCs w:val="24"/>
         </w:rPr>
         <w:lastRenderedPageBreak/>
-        <w:t xml:space="preserve">appears to be an </w:t>
-      </w:r>
-      <w:r>
-        <w:rPr>
-          <w:sz w:val="24"/>
-          <w:szCs w:val="24"/>
-        </w:rPr>
-        <w:t>inconsistent</w:t>
-      </w:r>
-      <w:r>
-        <w:rPr>
-          <w:sz w:val="24"/>
-          <w:szCs w:val="24"/>
-        </w:rPr>
-        <w:t xml:space="preserve"> mean and variance but is it significant enough to call this non-stationary?</w:t>
-      </w:r>
-    </w:p>
-    <w:p>
-      <w:pPr>
-        <w:rPr>
-          <w:sz w:val="24"/>
-          <w:szCs w:val="24"/>
-        </w:rPr>
-      </w:pPr>
-      <w:r>
-        <w:rPr>
+        <w:t>appears to be an inconsistent mean and variance but is it significant enough to call this non-stationary?</w:t>
+      </w:r>
+    </w:p>
+    <w:p>
+      <w:pPr>
+        <w:rPr>
+          <w:sz w:val="24"/>
+          <w:szCs w:val="24"/>
+        </w:rPr>
+      </w:pPr>
+      <w:r>
+        <w:rPr>
+          <w:noProof/>
           <w:sz w:val="24"/>
           <w:szCs w:val="24"/>
         </w:rPr>
@@ -2585,6 +2432,7 @@
       </w:pPr>
       <w:r>
         <w:rPr>
+          <w:noProof/>
           <w:sz w:val="24"/>
           <w:szCs w:val="24"/>
         </w:rPr>
@@ -2760,21 +2608,7 @@
           <w:sz w:val="24"/>
           <w:szCs w:val="24"/>
         </w:rPr>
-        <w:t xml:space="preserve"> leading up to, but </w:t>
-      </w:r>
-      <w:r>
-        <w:rPr>
-          <w:sz w:val="24"/>
-          <w:szCs w:val="24"/>
-        </w:rPr>
-        <w:t>not including</w:t>
-      </w:r>
-      <w:r>
-        <w:rPr>
-          <w:sz w:val="24"/>
-          <w:szCs w:val="24"/>
-        </w:rPr>
-        <w:t xml:space="preserve"> the heat wave (and subsequent increase in average deaths) while the test data w</w:t>
+        <w:t xml:space="preserve"> leading up to, but not including the heat wave (and subsequent increase in average deaths) while the test data w</w:t>
       </w:r>
       <w:r>
         <w:rPr>
@@ -2811,12 +2645,6 @@
           <w:szCs w:val="24"/>
         </w:rPr>
         <w:tab/>
-      </w:r>
-      <w:r>
-        <w:rPr>
-          <w:sz w:val="24"/>
-          <w:szCs w:val="24"/>
-        </w:rPr>
         <w:t xml:space="preserve">The first thing </w:t>
       </w:r>
       <w:r>
@@ -2947,17 +2775,11 @@
           <w:sz w:val="24"/>
           <w:szCs w:val="24"/>
         </w:rPr>
-        <w:t>We can look at plots for the autocorrelation function (ACF) and partial autocorrelation function (PACF) to determine the parameters p and q. I'll set the value of d to 0 since we did not have to difference our raw observations. Differencing is done to transform data to stationary if needed.</w:t>
-      </w:r>
-      <w:r>
-        <w:rPr>
-          <w:sz w:val="24"/>
-          <w:szCs w:val="24"/>
-        </w:rPr>
-        <w:t xml:space="preserve"> </w:t>
-      </w:r>
-      <w:r>
-        <w:rPr>
+        <w:t xml:space="preserve">We can look at plots for the autocorrelation function (ACF) and partial autocorrelation function (PACF) to determine the parameters p and q. I'll set the value of d to 0 since we did not have to difference our raw observations. Differencing is done to transform data to stationary if needed. </w:t>
+      </w:r>
+      <w:r>
+        <w:rPr>
+          <w:noProof/>
           <w:sz w:val="24"/>
           <w:szCs w:val="24"/>
         </w:rPr>
@@ -3030,21 +2852,7 @@
           <w:sz w:val="24"/>
           <w:szCs w:val="24"/>
         </w:rPr>
-        <w:t xml:space="preserve">The shaded blue horizontals represent the significance thresholds. The vertical lines represent the ACF and PACF values at a point in time. Only the vertical lines that exceed the horizontal lines are considered </w:t>
-      </w:r>
-      <w:r>
-        <w:rPr>
-          <w:sz w:val="24"/>
-          <w:szCs w:val="24"/>
-        </w:rPr>
-        <w:t>significant. The</w:t>
-      </w:r>
-      <w:r>
-        <w:rPr>
-          <w:sz w:val="24"/>
-          <w:szCs w:val="24"/>
-        </w:rPr>
-        <w:t xml:space="preserve"> ACF can be used to figure out the best order of </w:t>
+        <w:t xml:space="preserve">The shaded blue horizontals represent the significance thresholds. The vertical lines represent the ACF and PACF values at a point in time. Only the vertical lines that exceed the horizontal lines are considered significant. The ACF can be used to figure out the best order of </w:t>
       </w:r>
       <w:r>
         <w:rPr>
@@ -3066,21 +2874,7 @@
           <w:sz w:val="24"/>
           <w:szCs w:val="24"/>
         </w:rPr>
-        <w:t xml:space="preserve"> only use the </w:t>
-      </w:r>
-      <w:r>
-        <w:rPr>
-          <w:sz w:val="24"/>
-          <w:szCs w:val="24"/>
-        </w:rPr>
-        <w:t>preceding</w:t>
-      </w:r>
-      <w:r>
-        <w:rPr>
-          <w:sz w:val="24"/>
-          <w:szCs w:val="24"/>
-        </w:rPr>
-        <w:t xml:space="preserve"> 6 weeks.</w:t>
+        <w:t xml:space="preserve"> only use the preceding 6 weeks.</w:t>
       </w:r>
     </w:p>
     <w:p>
@@ -3180,21 +2974,7 @@
           <w:sz w:val="24"/>
           <w:szCs w:val="24"/>
         </w:rPr>
-        <w:t xml:space="preserve">I attempted to refit the model without the statistically insignificant </w:t>
-      </w:r>
-      <w:r>
-        <w:rPr>
-          <w:sz w:val="24"/>
-          <w:szCs w:val="24"/>
-        </w:rPr>
-        <w:t>coefficients</w:t>
-      </w:r>
-      <w:r>
-        <w:rPr>
-          <w:sz w:val="24"/>
-          <w:szCs w:val="24"/>
-        </w:rPr>
-        <w:t xml:space="preserve"> and found no meaningful improvements to the model.</w:t>
+        <w:t>I attempted to refit the model without the statistically insignificant coefficients and found no meaningful improvements to the model.</w:t>
       </w:r>
     </w:p>
     <w:p>
@@ -3228,6 +3008,7 @@
       </w:pPr>
       <w:r>
         <w:rPr>
+          <w:noProof/>
           <w:sz w:val="24"/>
           <w:szCs w:val="24"/>
         </w:rPr>
@@ -3334,6 +3115,7 @@
       </w:pPr>
       <w:r>
         <w:rPr>
+          <w:noProof/>
           <w:sz w:val="24"/>
           <w:szCs w:val="24"/>
         </w:rPr>
@@ -3480,6 +3262,7 @@
       </w:pPr>
       <w:r>
         <w:rPr>
+          <w:noProof/>
           <w:sz w:val="24"/>
           <w:szCs w:val="24"/>
         </w:rPr>
@@ -3661,35 +3444,7 @@
           <w:sz w:val="24"/>
           <w:szCs w:val="24"/>
         </w:rPr>
-        <w:t xml:space="preserve">I went back to the original death data sourced by OHA in the first notebook of this project. The data includes a reference to excess deaths over </w:t>
-      </w:r>
-      <w:r>
-        <w:rPr>
-          <w:sz w:val="24"/>
-          <w:szCs w:val="24"/>
-        </w:rPr>
-        <w:t>3- and 5-year</w:t>
-      </w:r>
-      <w:r>
-        <w:rPr>
-          <w:sz w:val="24"/>
-          <w:szCs w:val="24"/>
-        </w:rPr>
-        <w:t xml:space="preserve"> averages for death rates. After removing the recorded COVID deaths, I calculated non-COVID excess deaths and noticed a trend. The beginning of 2020 starts with a below average trend that slowly picks up starting in March/April of 2020, when COVID started spreading. It remains higher than average, going from single digit percentage points to sometimes more than 20% above average starting at the end of </w:t>
-      </w:r>
-      <w:r>
-        <w:rPr>
-          <w:sz w:val="24"/>
-          <w:szCs w:val="24"/>
-        </w:rPr>
-        <w:t>June</w:t>
-      </w:r>
-      <w:r>
-        <w:rPr>
-          <w:sz w:val="24"/>
-          <w:szCs w:val="24"/>
-        </w:rPr>
-        <w:t xml:space="preserve"> 2021.</w:t>
+        <w:t>I went back to the original death data sourced by OHA in the first notebook of this project. The data includes a reference to excess deaths over 3- and 5-year averages for death rates. After removing the recorded COVID deaths, I calculated non-COVID excess deaths and noticed a trend. The beginning of 2020 starts with a below average trend that slowly picks up starting in March/April of 2020, when COVID started spreading. It remains higher than average, going from single digit percentage points to sometimes more than 20% above average starting at the end of June 2021.</w:t>
       </w:r>
     </w:p>
     <w:p>
@@ -3711,21 +3466,7 @@
           <w:sz w:val="24"/>
           <w:szCs w:val="24"/>
         </w:rPr>
-        <w:t xml:space="preserve">This implies a recent excess death count above what is considered a COVID death. I believe the forecast is not predicting this excess as it was not seen in the training data. The forecast plus actual heat related deaths </w:t>
-      </w:r>
-      <w:r>
-        <w:rPr>
-          <w:sz w:val="24"/>
-          <w:szCs w:val="24"/>
-        </w:rPr>
-        <w:t>is</w:t>
-      </w:r>
-      <w:r>
-        <w:rPr>
-          <w:sz w:val="24"/>
-          <w:szCs w:val="24"/>
-        </w:rPr>
-        <w:t xml:space="preserve"> less than actual because the actual includes excess deaths beyond COVID and heat. I believe these deaths are COVID related as they coincide with COVID deaths.</w:t>
+        <w:t>This implies a recent excess death count above what is considered a COVID death. I believe the forecast is not predicting this excess as it was not seen in the training data. The forecast plus actual heat related deaths is less than actual because the actual includes excess deaths beyond COVID and heat. I believe these deaths are COVID related as they coincide with COVID deaths.</w:t>
       </w:r>
     </w:p>
     <w:p>
@@ -3957,7 +3698,7 @@
 </file>
 
 <file path=word/numbering.xml><?xml version="1.0" encoding="utf-8"?>
-<w:numbering xmlns:wpc="http://schemas.microsoft.com/office/word/2010/wordprocessingCanvas" xmlns:cx="http://schemas.microsoft.com/office/drawing/2014/chartex" xmlns:cx1="http://schemas.microsoft.com/office/drawing/2015/9/8/chartex" xmlns:cx2="http://schemas.microsoft.com/office/drawing/2015/10/21/chartex" xmlns:cx3="http://schemas.microsoft.com/office/drawing/2016/5/9/chartex" xmlns:cx4="http://schemas.microsoft.com/office/drawing/2016/5/10/chartex" xmlns:cx5="http://schemas.microsoft.com/office/drawing/2016/5/11/chartex" xmlns:cx6="http://schemas.microsoft.com/office/drawing/2016/5/12/chartex" xmlns:cx7="http://schemas.microsoft.com/office/drawing/2016/5/13/chartex" xmlns:cx8="http://schemas.microsoft.com/office/drawing/2016/5/14/chartex" xmlns:mc="http://schemas.openxmlformats.org/markup-compatibility/2006" xmlns:aink="http://schemas.microsoft.com/office/drawing/2016/ink" xmlns:am3d="http://schemas.microsoft.com/office/drawing/2017/model3d" xmlns:o="urn:schemas-microsoft-com:office:office" xmlns:r="http://schemas.openxmlformats.org/officeDocument/2006/relationships" xmlns:m="http://schemas.openxmlformats.org/officeDocument/2006/math" xmlns:v="urn:schemas-microsoft-com:vml" xmlns:wp14="http://schemas.microsoft.com/office/word/2010/wordprocessingDrawing" xmlns:wp="http://schemas.openxmlformats.org/drawingml/2006/wordprocessingDrawing" xmlns:w10="urn:schemas-microsoft-com:office:word" xmlns:w="http://schemas.openxmlformats.org/wordprocessingml/2006/main" xmlns:w14="http://schemas.microsoft.com/office/word/2010/wordml" xmlns:w15="http://schemas.microsoft.com/office/word/2012/wordml" xmlns:w16cex="http://schemas.microsoft.com/office/word/2018/wordml/cex" xmlns:w16cid="http://schemas.microsoft.com/office/word/2016/wordml/cid" xmlns:w16="http://schemas.microsoft.com/office/word/2018/wordml" xmlns:w16sdtdh="http://schemas.microsoft.com/office/word/2020/wordml/sdtdatahash" xmlns:w16se="http://schemas.microsoft.com/office/word/2015/wordml/symex" xmlns:wpg="http://schemas.microsoft.com/office/word/2010/wordprocessingGroup" xmlns:wpi="http://schemas.microsoft.com/office/word/2010/wordprocessingInk" xmlns:wne="http://schemas.microsoft.com/office/word/2006/wordml" xmlns:wps="http://schemas.microsoft.com/office/word/2010/wordprocessingShape" mc:Ignorable="w14 w15 w16se w16cid w16 w16cex w16sdtdh wp14">
+<w:numbering xmlns:wpc="http://schemas.microsoft.com/office/word/2010/wordprocessingCanvas" xmlns:cx="http://schemas.microsoft.com/office/drawing/2014/chartex" xmlns:cx1="http://schemas.microsoft.com/office/drawing/2015/9/8/chartex" xmlns:cx2="http://schemas.microsoft.com/office/drawing/2015/10/21/chartex" xmlns:cx3="http://schemas.microsoft.com/office/drawing/2016/5/9/chartex" xmlns:cx4="http://schemas.microsoft.com/office/drawing/2016/5/10/chartex" xmlns:cx5="http://schemas.microsoft.com/office/drawing/2016/5/11/chartex" xmlns:cx6="http://schemas.microsoft.com/office/drawing/2016/5/12/chartex" xmlns:cx7="http://schemas.microsoft.com/office/drawing/2016/5/13/chartex" xmlns:cx8="http://schemas.microsoft.com/office/drawing/2016/5/14/chartex" xmlns:mc="http://schemas.openxmlformats.org/markup-compatibility/2006" xmlns:aink="http://schemas.microsoft.com/office/drawing/2016/ink" xmlns:am3d="http://schemas.microsoft.com/office/drawing/2017/model3d" xmlns:o="urn:schemas-microsoft-com:office:office" xmlns:r="http://schemas.openxmlformats.org/officeDocument/2006/relationships" xmlns:m="http://schemas.openxmlformats.org/officeDocument/2006/math" xmlns:v="urn:schemas-microsoft-com:vml" xmlns:wp14="http://schemas.microsoft.com/office/word/2010/wordprocessingDrawing" xmlns:wp="http://schemas.openxmlformats.org/drawingml/2006/wordprocessingDrawing" xmlns:w10="urn:schemas-microsoft-com:office:word" xmlns:w="http://schemas.openxmlformats.org/wordprocessingml/2006/main" xmlns:w14="http://schemas.microsoft.com/office/word/2010/wordml" xmlns:w15="http://schemas.microsoft.com/office/word/2012/wordml" xmlns:w16cex="http://schemas.microsoft.com/office/word/2018/wordml/cex" xmlns:w16cid="http://schemas.microsoft.com/office/word/2016/wordml/cid" xmlns:w16="http://schemas.microsoft.com/office/word/2018/wordml" xmlns:w16se="http://schemas.microsoft.com/office/word/2015/wordml/symex" xmlns:wpg="http://schemas.microsoft.com/office/word/2010/wordprocessingGroup" xmlns:wpi="http://schemas.microsoft.com/office/word/2010/wordprocessingInk" xmlns:wne="http://schemas.microsoft.com/office/word/2006/wordml" xmlns:wps="http://schemas.microsoft.com/office/word/2010/wordprocessingShape" mc:Ignorable="w14 w15 w16se w16cid w16 w16cex wp14">
   <w:abstractNum w:abstractNumId="0" w15:restartNumberingAfterBreak="0">
     <w:nsid w:val="3F462AE0"/>
     <w:multiLevelType w:val="multilevel"/>
@@ -4534,7 +4275,7 @@
 </file>
 
 <file path=word/styles.xml><?xml version="1.0" encoding="utf-8"?>
-<w:styles xmlns:mc="http://schemas.openxmlformats.org/markup-compatibility/2006" xmlns:r="http://schemas.openxmlformats.org/officeDocument/2006/relationships" xmlns:w="http://schemas.openxmlformats.org/wordprocessingml/2006/main" xmlns:w14="http://schemas.microsoft.com/office/word/2010/wordml" xmlns:w15="http://schemas.microsoft.com/office/word/2012/wordml" xmlns:w16cex="http://schemas.microsoft.com/office/word/2018/wordml/cex" xmlns:w16cid="http://schemas.microsoft.com/office/word/2016/wordml/cid" xmlns:w16="http://schemas.microsoft.com/office/word/2018/wordml" xmlns:w16sdtdh="http://schemas.microsoft.com/office/word/2020/wordml/sdtdatahash" xmlns:w16se="http://schemas.microsoft.com/office/word/2015/wordml/symex" mc:Ignorable="w14 w15 w16se w16cid w16 w16cex w16sdtdh">
+<w:styles xmlns:mc="http://schemas.openxmlformats.org/markup-compatibility/2006" xmlns:r="http://schemas.openxmlformats.org/officeDocument/2006/relationships" xmlns:w="http://schemas.openxmlformats.org/wordprocessingml/2006/main" xmlns:w14="http://schemas.microsoft.com/office/word/2010/wordml" xmlns:w15="http://schemas.microsoft.com/office/word/2012/wordml" xmlns:w16cex="http://schemas.microsoft.com/office/word/2018/wordml/cex" xmlns:w16cid="http://schemas.microsoft.com/office/word/2016/wordml/cid" xmlns:w16="http://schemas.microsoft.com/office/word/2018/wordml" xmlns:w16se="http://schemas.microsoft.com/office/word/2015/wordml/symex" mc:Ignorable="w14 w15 w16se w16cid w16 w16cex">
   <w:docDefaults>
     <w:rPrDefault>
       <w:rPr>
@@ -4956,6 +4697,7 @@
   <w:style w:type="character" w:default="1" w:styleId="DefaultParagraphFont">
     <w:name w:val="Default Paragraph Font"/>
     <w:uiPriority w:val="1"/>
+    <w:semiHidden/>
     <w:unhideWhenUsed/>
   </w:style>
   <w:style w:type="table" w:default="1" w:styleId="TableNormal">

--- a/CS3_final_report.docx
+++ b/CS3_final_report.docx
@@ -1,6 +1,6 @@
 
 <file path=word/document.xml><?xml version="1.0" encoding="utf-8"?>
-<w:document xmlns:wpc="http://schemas.microsoft.com/office/word/2010/wordprocessingCanvas" xmlns:cx="http://schemas.microsoft.com/office/drawing/2014/chartex" xmlns:cx1="http://schemas.microsoft.com/office/drawing/2015/9/8/chartex" xmlns:cx2="http://schemas.microsoft.com/office/drawing/2015/10/21/chartex" xmlns:cx3="http://schemas.microsoft.com/office/drawing/2016/5/9/chartex" xmlns:cx4="http://schemas.microsoft.com/office/drawing/2016/5/10/chartex" xmlns:cx5="http://schemas.microsoft.com/office/drawing/2016/5/11/chartex" xmlns:cx6="http://schemas.microsoft.com/office/drawing/2016/5/12/chartex" xmlns:cx7="http://schemas.microsoft.com/office/drawing/2016/5/13/chartex" xmlns:cx8="http://schemas.microsoft.com/office/drawing/2016/5/14/chartex" xmlns:mc="http://schemas.openxmlformats.org/markup-compatibility/2006" xmlns:aink="http://schemas.microsoft.com/office/drawing/2016/ink" xmlns:am3d="http://schemas.microsoft.com/office/drawing/2017/model3d" xmlns:o="urn:schemas-microsoft-com:office:office" xmlns:r="http://schemas.openxmlformats.org/officeDocument/2006/relationships" xmlns:m="http://schemas.openxmlformats.org/officeDocument/2006/math" xmlns:v="urn:schemas-microsoft-com:vml" xmlns:wp14="http://schemas.microsoft.com/office/word/2010/wordprocessingDrawing" xmlns:wp="http://schemas.openxmlformats.org/drawingml/2006/wordprocessingDrawing" xmlns:w10="urn:schemas-microsoft-com:office:word" xmlns:w="http://schemas.openxmlformats.org/wordprocessingml/2006/main" xmlns:w14="http://schemas.microsoft.com/office/word/2010/wordml" xmlns:w15="http://schemas.microsoft.com/office/word/2012/wordml" xmlns:w16cex="http://schemas.microsoft.com/office/word/2018/wordml/cex" xmlns:w16cid="http://schemas.microsoft.com/office/word/2016/wordml/cid" xmlns:w16="http://schemas.microsoft.com/office/word/2018/wordml" xmlns:w16se="http://schemas.microsoft.com/office/word/2015/wordml/symex" xmlns:wpg="http://schemas.microsoft.com/office/word/2010/wordprocessingGroup" xmlns:wpi="http://schemas.microsoft.com/office/word/2010/wordprocessingInk" xmlns:wne="http://schemas.microsoft.com/office/word/2006/wordml" xmlns:wps="http://schemas.microsoft.com/office/word/2010/wordprocessingShape" mc:Ignorable="w14 w15 w16se w16cid w16 w16cex wp14">
+<w:document xmlns:wpc="http://schemas.microsoft.com/office/word/2010/wordprocessingCanvas" xmlns:cx="http://schemas.microsoft.com/office/drawing/2014/chartex" xmlns:cx1="http://schemas.microsoft.com/office/drawing/2015/9/8/chartex" xmlns:cx2="http://schemas.microsoft.com/office/drawing/2015/10/21/chartex" xmlns:cx3="http://schemas.microsoft.com/office/drawing/2016/5/9/chartex" xmlns:cx4="http://schemas.microsoft.com/office/drawing/2016/5/10/chartex" xmlns:cx5="http://schemas.microsoft.com/office/drawing/2016/5/11/chartex" xmlns:cx6="http://schemas.microsoft.com/office/drawing/2016/5/12/chartex" xmlns:cx7="http://schemas.microsoft.com/office/drawing/2016/5/13/chartex" xmlns:cx8="http://schemas.microsoft.com/office/drawing/2016/5/14/chartex" xmlns:mc="http://schemas.openxmlformats.org/markup-compatibility/2006" xmlns:aink="http://schemas.microsoft.com/office/drawing/2016/ink" xmlns:am3d="http://schemas.microsoft.com/office/drawing/2017/model3d" xmlns:o="urn:schemas-microsoft-com:office:office" xmlns:r="http://schemas.openxmlformats.org/officeDocument/2006/relationships" xmlns:m="http://schemas.openxmlformats.org/officeDocument/2006/math" xmlns:v="urn:schemas-microsoft-com:vml" xmlns:wp14="http://schemas.microsoft.com/office/word/2010/wordprocessingDrawing" xmlns:wp="http://schemas.openxmlformats.org/drawingml/2006/wordprocessingDrawing" xmlns:w10="urn:schemas-microsoft-com:office:word" xmlns:w="http://schemas.openxmlformats.org/wordprocessingml/2006/main" xmlns:w14="http://schemas.microsoft.com/office/word/2010/wordml" xmlns:w15="http://schemas.microsoft.com/office/word/2012/wordml" xmlns:w16cex="http://schemas.microsoft.com/office/word/2018/wordml/cex" xmlns:w16cid="http://schemas.microsoft.com/office/word/2016/wordml/cid" xmlns:w16="http://schemas.microsoft.com/office/word/2018/wordml" xmlns:w16sdtdh="http://schemas.microsoft.com/office/word/2020/wordml/sdtdatahash" xmlns:w16se="http://schemas.microsoft.com/office/word/2015/wordml/symex" xmlns:wpg="http://schemas.microsoft.com/office/word/2010/wordprocessingGroup" xmlns:wpi="http://schemas.microsoft.com/office/word/2010/wordprocessingInk" xmlns:wne="http://schemas.microsoft.com/office/word/2006/wordml" xmlns:wps="http://schemas.microsoft.com/office/word/2010/wordprocessingShape" mc:Ignorable="w14 w15 w16se w16cid w16 w16cex w16sdtdh wp14">
   <w:body>
     <w:p>
       <w:pPr>
@@ -485,15 +485,13 @@
         </w:rPr>
         <w:t xml:space="preserve">evaluating the temperature data with a plot. There was immediately </w:t>
       </w:r>
-      <w:proofErr w:type="gramStart"/>
-      <w:r>
-        <w:rPr>
-          <w:sz w:val="24"/>
-          <w:szCs w:val="24"/>
-        </w:rPr>
-        <w:t>a very obvious</w:t>
-      </w:r>
-      <w:proofErr w:type="gramEnd"/>
+      <w:r>
+        <w:rPr>
+          <w:sz w:val="24"/>
+          <w:szCs w:val="24"/>
+        </w:rPr>
+        <w:t>an obvious</w:t>
+      </w:r>
       <w:r>
         <w:rPr>
           <w:sz w:val="24"/>
@@ -501,15 +499,13 @@
         </w:rPr>
         <w:t xml:space="preserve"> spike in temperature during the time of concern, the week of 6-27-2021. Another heat wave was evident later in the summer of 2021, but this was </w:t>
       </w:r>
-      <w:proofErr w:type="gramStart"/>
-      <w:r>
-        <w:rPr>
-          <w:sz w:val="24"/>
-          <w:szCs w:val="24"/>
-        </w:rPr>
-        <w:t>similar to</w:t>
-      </w:r>
-      <w:proofErr w:type="gramEnd"/>
+      <w:r>
+        <w:rPr>
+          <w:sz w:val="24"/>
+          <w:szCs w:val="24"/>
+        </w:rPr>
+        <w:t>like</w:t>
+      </w:r>
       <w:r>
         <w:rPr>
           <w:sz w:val="24"/>
@@ -640,15 +636,13 @@
         </w:rPr>
         <w:t xml:space="preserve">excess deaths compared to </w:t>
       </w:r>
-      <w:proofErr w:type="gramStart"/>
-      <w:r>
-        <w:rPr>
-          <w:sz w:val="24"/>
-          <w:szCs w:val="24"/>
-        </w:rPr>
-        <w:t>3 and 5 year</w:t>
-      </w:r>
-      <w:proofErr w:type="gramEnd"/>
+      <w:r>
+        <w:rPr>
+          <w:sz w:val="24"/>
+          <w:szCs w:val="24"/>
+        </w:rPr>
+        <w:t>3- and 5-year</w:t>
+      </w:r>
       <w:r>
         <w:rPr>
           <w:sz w:val="24"/>
@@ -779,15 +773,13 @@
         </w:rPr>
         <w:t xml:space="preserve">. My approach to use the temperature data just for reference and </w:t>
       </w:r>
-      <w:proofErr w:type="gramStart"/>
-      <w:r>
-        <w:rPr>
-          <w:sz w:val="24"/>
-          <w:szCs w:val="24"/>
-        </w:rPr>
-        <w:t>as a means to</w:t>
-      </w:r>
-      <w:proofErr w:type="gramEnd"/>
+      <w:r>
+        <w:rPr>
+          <w:sz w:val="24"/>
+          <w:szCs w:val="24"/>
+        </w:rPr>
+        <w:t>to</w:t>
+      </w:r>
       <w:r>
         <w:rPr>
           <w:sz w:val="24"/>
@@ -823,15 +815,13 @@
         </w:rPr>
         <w:t xml:space="preserve"> columns representing 2020-21, plus average and excess deaths for </w:t>
       </w:r>
-      <w:proofErr w:type="gramStart"/>
-      <w:r>
-        <w:rPr>
-          <w:sz w:val="24"/>
-          <w:szCs w:val="24"/>
-        </w:rPr>
-        <w:t>3 and 5 year</w:t>
-      </w:r>
-      <w:proofErr w:type="gramEnd"/>
+      <w:r>
+        <w:rPr>
+          <w:sz w:val="24"/>
+          <w:szCs w:val="24"/>
+        </w:rPr>
+        <w:t>3- and 5-year</w:t>
+      </w:r>
       <w:r>
         <w:rPr>
           <w:sz w:val="24"/>
@@ -911,15 +901,13 @@
         </w:rPr>
         <w:t xml:space="preserve">spike in deaths during the heat wave. We can also see how the excess deaths accounts for an increase at this time. It's interesting to see a similar pattern between deaths per week and excess deaths, beyond the heatwave but with a greater magnitude than COVID deaths. This suggests that COVID might be causing excess deaths beyond the scope of what is considered a COVID death. Knowing how this disease works, it's fair to say that </w:t>
       </w:r>
-      <w:proofErr w:type="gramStart"/>
-      <w:r>
-        <w:rPr>
-          <w:sz w:val="24"/>
-          <w:szCs w:val="24"/>
-        </w:rPr>
-        <w:t>a number of</w:t>
-      </w:r>
-      <w:proofErr w:type="gramEnd"/>
+      <w:r>
+        <w:rPr>
+          <w:sz w:val="24"/>
+          <w:szCs w:val="24"/>
+        </w:rPr>
+        <w:t>several</w:t>
+      </w:r>
       <w:r>
         <w:rPr>
           <w:sz w:val="24"/>
@@ -1083,22 +1071,13 @@
         </w:rPr>
         <w:t xml:space="preserve">I </w:t>
       </w:r>
-      <w:proofErr w:type="gramStart"/>
-      <w:r>
-        <w:rPr>
-          <w:sz w:val="24"/>
-          <w:szCs w:val="24"/>
-        </w:rPr>
-        <w:t xml:space="preserve">took </w:t>
-      </w:r>
-      <w:r>
-        <w:rPr>
-          <w:sz w:val="24"/>
-          <w:szCs w:val="24"/>
-        </w:rPr>
-        <w:t>a look</w:t>
-      </w:r>
-      <w:proofErr w:type="gramEnd"/>
+      <w:r>
+        <w:rPr>
+          <w:sz w:val="24"/>
+          <w:szCs w:val="24"/>
+        </w:rPr>
+        <w:t>looked</w:t>
+      </w:r>
       <w:r>
         <w:rPr>
           <w:sz w:val="24"/>
@@ -1230,7 +1209,6 @@
         </w:rPr>
         <w:t xml:space="preserve"> COVID deaths from the 2020-21 weekly deaths and </w:t>
       </w:r>
-      <w:proofErr w:type="spellStart"/>
       <w:r>
         <w:rPr>
           <w:sz w:val="24"/>
@@ -1243,9 +1221,8 @@
           <w:sz w:val="24"/>
           <w:szCs w:val="24"/>
         </w:rPr>
-        <w:t>ed</w:t>
-      </w:r>
-      <w:proofErr w:type="spellEnd"/>
+        <w:t>ted</w:t>
+      </w:r>
       <w:r>
         <w:rPr>
           <w:sz w:val="24"/>
@@ -1432,15 +1409,13 @@
         </w:rPr>
         <w:t xml:space="preserve">Getting back to our original focus, let's </w:t>
       </w:r>
-      <w:proofErr w:type="gramStart"/>
-      <w:r>
-        <w:rPr>
-          <w:sz w:val="24"/>
-          <w:szCs w:val="24"/>
-        </w:rPr>
-        <w:t>take a look</w:t>
-      </w:r>
-      <w:proofErr w:type="gramEnd"/>
+      <w:r>
+        <w:rPr>
+          <w:sz w:val="24"/>
+          <w:szCs w:val="24"/>
+        </w:rPr>
+        <w:t>look</w:t>
+      </w:r>
       <w:r>
         <w:rPr>
           <w:sz w:val="24"/>
@@ -1542,15 +1517,13 @@
         </w:rPr>
         <w:t xml:space="preserve">The death spike during the week of the heat wave is </w:t>
       </w:r>
-      <w:proofErr w:type="gramStart"/>
-      <w:r>
-        <w:rPr>
-          <w:sz w:val="24"/>
-          <w:szCs w:val="24"/>
-        </w:rPr>
-        <w:t>really obvious</w:t>
-      </w:r>
-      <w:proofErr w:type="gramEnd"/>
+      <w:r>
+        <w:rPr>
+          <w:sz w:val="24"/>
+          <w:szCs w:val="24"/>
+        </w:rPr>
+        <w:t>obvious</w:t>
+      </w:r>
       <w:r>
         <w:rPr>
           <w:sz w:val="24"/>
@@ -1978,15 +1951,13 @@
         </w:rPr>
         <w:t xml:space="preserve">other time series forecast models to </w:t>
       </w:r>
-      <w:proofErr w:type="spellStart"/>
-      <w:r>
-        <w:rPr>
-          <w:sz w:val="24"/>
-          <w:szCs w:val="24"/>
-        </w:rPr>
-        <w:t>conside</w:t>
-      </w:r>
-      <w:proofErr w:type="spellEnd"/>
+      <w:r>
+        <w:rPr>
+          <w:sz w:val="24"/>
+          <w:szCs w:val="24"/>
+        </w:rPr>
+        <w:t>consider</w:t>
+      </w:r>
       <w:r>
         <w:rPr>
           <w:sz w:val="24"/>
@@ -3197,23 +3168,7 @@
           <w:sz w:val="24"/>
           <w:szCs w:val="24"/>
         </w:rPr>
-        <w:t xml:space="preserve">ARIMA model's </w:t>
-      </w:r>
-      <w:proofErr w:type="gramStart"/>
-      <w:r>
-        <w:rPr>
-          <w:sz w:val="24"/>
-          <w:szCs w:val="24"/>
-        </w:rPr>
-        <w:t>forecast(</w:t>
-      </w:r>
-      <w:proofErr w:type="gramEnd"/>
-      <w:r>
-        <w:rPr>
-          <w:sz w:val="24"/>
-          <w:szCs w:val="24"/>
-        </w:rPr>
-        <w:t xml:space="preserve">) function to forecast a single step beyond the training data. Recall that our training data runs right up until the week of the heat wave, so </w:t>
+        <w:t xml:space="preserve">ARIMA model's forecast() function to forecast a single step beyond the training data. Recall that our training data runs right up until the week of the heat wave, so </w:t>
       </w:r>
       <w:r>
         <w:rPr>
@@ -3346,47 +3301,27 @@
         </w:rPr>
         <w:t xml:space="preserve">We can see the same information as previous plots. In addition, we have a shaded region around the future forecast. This region represents the 95% confidence interval for our forecast. While the forecast itself nears static, we can see the full interval captures most of the historical death values and provides a reasonable estimate for deaths. I believe this also provides further evidence of COVID related deaths that have not been classified as COVID deaths. We can see the excess deaths at the end of 2020, where we know COVID deaths were high in Oregon, and again after the heat wave. It just so happens that late August to early </w:t>
       </w:r>
-      <w:proofErr w:type="gramStart"/>
-      <w:r>
-        <w:rPr>
-          <w:sz w:val="24"/>
-          <w:szCs w:val="24"/>
-        </w:rPr>
-        <w:t>October,</w:t>
-      </w:r>
-      <w:proofErr w:type="gramEnd"/>
-      <w:r>
-        <w:rPr>
-          <w:sz w:val="24"/>
-          <w:szCs w:val="24"/>
-        </w:rPr>
-        <w:t xml:space="preserve"> 2021 had the highest number of COVID deaths according the </w:t>
-      </w:r>
-      <w:proofErr w:type="spellStart"/>
-      <w:r>
-        <w:rPr>
-          <w:sz w:val="24"/>
-          <w:szCs w:val="24"/>
-        </w:rPr>
-        <w:t>the</w:t>
-      </w:r>
-      <w:proofErr w:type="spellEnd"/>
-      <w:r>
-        <w:rPr>
-          <w:sz w:val="24"/>
-          <w:szCs w:val="24"/>
-        </w:rPr>
-        <w:t xml:space="preserve"> Oregon </w:t>
-      </w:r>
-      <w:proofErr w:type="spellStart"/>
-      <w:r>
-        <w:rPr>
-          <w:sz w:val="24"/>
-          <w:szCs w:val="24"/>
-        </w:rPr>
-        <w:t>Heatlh</w:t>
-      </w:r>
-      <w:proofErr w:type="spellEnd"/>
+      <w:r>
+        <w:rPr>
+          <w:sz w:val="24"/>
+          <w:szCs w:val="24"/>
+        </w:rPr>
+        <w:t>October</w:t>
+      </w:r>
+      <w:r>
+        <w:rPr>
+          <w:sz w:val="24"/>
+          <w:szCs w:val="24"/>
+        </w:rPr>
+        <w:t xml:space="preserve"> 2021 had the highest number of COVID deaths according the Oregon </w:t>
+      </w:r>
+      <w:r>
+        <w:rPr>
+          <w:sz w:val="24"/>
+          <w:szCs w:val="24"/>
+        </w:rPr>
+        <w:t>Health</w:t>
+      </w:r>
       <w:r>
         <w:rPr>
           <w:sz w:val="24"/>
@@ -3698,7 +3633,7 @@
 </file>
 
 <file path=word/numbering.xml><?xml version="1.0" encoding="utf-8"?>
-<w:numbering xmlns:wpc="http://schemas.microsoft.com/office/word/2010/wordprocessingCanvas" xmlns:cx="http://schemas.microsoft.com/office/drawing/2014/chartex" xmlns:cx1="http://schemas.microsoft.com/office/drawing/2015/9/8/chartex" xmlns:cx2="http://schemas.microsoft.com/office/drawing/2015/10/21/chartex" xmlns:cx3="http://schemas.microsoft.com/office/drawing/2016/5/9/chartex" xmlns:cx4="http://schemas.microsoft.com/office/drawing/2016/5/10/chartex" xmlns:cx5="http://schemas.microsoft.com/office/drawing/2016/5/11/chartex" xmlns:cx6="http://schemas.microsoft.com/office/drawing/2016/5/12/chartex" xmlns:cx7="http://schemas.microsoft.com/office/drawing/2016/5/13/chartex" xmlns:cx8="http://schemas.microsoft.com/office/drawing/2016/5/14/chartex" xmlns:mc="http://schemas.openxmlformats.org/markup-compatibility/2006" xmlns:aink="http://schemas.microsoft.com/office/drawing/2016/ink" xmlns:am3d="http://schemas.microsoft.com/office/drawing/2017/model3d" xmlns:o="urn:schemas-microsoft-com:office:office" xmlns:r="http://schemas.openxmlformats.org/officeDocument/2006/relationships" xmlns:m="http://schemas.openxmlformats.org/officeDocument/2006/math" xmlns:v="urn:schemas-microsoft-com:vml" xmlns:wp14="http://schemas.microsoft.com/office/word/2010/wordprocessingDrawing" xmlns:wp="http://schemas.openxmlformats.org/drawingml/2006/wordprocessingDrawing" xmlns:w10="urn:schemas-microsoft-com:office:word" xmlns:w="http://schemas.openxmlformats.org/wordprocessingml/2006/main" xmlns:w14="http://schemas.microsoft.com/office/word/2010/wordml" xmlns:w15="http://schemas.microsoft.com/office/word/2012/wordml" xmlns:w16cex="http://schemas.microsoft.com/office/word/2018/wordml/cex" xmlns:w16cid="http://schemas.microsoft.com/office/word/2016/wordml/cid" xmlns:w16="http://schemas.microsoft.com/office/word/2018/wordml" xmlns:w16se="http://schemas.microsoft.com/office/word/2015/wordml/symex" xmlns:wpg="http://schemas.microsoft.com/office/word/2010/wordprocessingGroup" xmlns:wpi="http://schemas.microsoft.com/office/word/2010/wordprocessingInk" xmlns:wne="http://schemas.microsoft.com/office/word/2006/wordml" xmlns:wps="http://schemas.microsoft.com/office/word/2010/wordprocessingShape" mc:Ignorable="w14 w15 w16se w16cid w16 w16cex wp14">
+<w:numbering xmlns:wpc="http://schemas.microsoft.com/office/word/2010/wordprocessingCanvas" xmlns:cx="http://schemas.microsoft.com/office/drawing/2014/chartex" xmlns:cx1="http://schemas.microsoft.com/office/drawing/2015/9/8/chartex" xmlns:cx2="http://schemas.microsoft.com/office/drawing/2015/10/21/chartex" xmlns:cx3="http://schemas.microsoft.com/office/drawing/2016/5/9/chartex" xmlns:cx4="http://schemas.microsoft.com/office/drawing/2016/5/10/chartex" xmlns:cx5="http://schemas.microsoft.com/office/drawing/2016/5/11/chartex" xmlns:cx6="http://schemas.microsoft.com/office/drawing/2016/5/12/chartex" xmlns:cx7="http://schemas.microsoft.com/office/drawing/2016/5/13/chartex" xmlns:cx8="http://schemas.microsoft.com/office/drawing/2016/5/14/chartex" xmlns:mc="http://schemas.openxmlformats.org/markup-compatibility/2006" xmlns:aink="http://schemas.microsoft.com/office/drawing/2016/ink" xmlns:am3d="http://schemas.microsoft.com/office/drawing/2017/model3d" xmlns:o="urn:schemas-microsoft-com:office:office" xmlns:r="http://schemas.openxmlformats.org/officeDocument/2006/relationships" xmlns:m="http://schemas.openxmlformats.org/officeDocument/2006/math" xmlns:v="urn:schemas-microsoft-com:vml" xmlns:wp14="http://schemas.microsoft.com/office/word/2010/wordprocessingDrawing" xmlns:wp="http://schemas.openxmlformats.org/drawingml/2006/wordprocessingDrawing" xmlns:w10="urn:schemas-microsoft-com:office:word" xmlns:w="http://schemas.openxmlformats.org/wordprocessingml/2006/main" xmlns:w14="http://schemas.microsoft.com/office/word/2010/wordml" xmlns:w15="http://schemas.microsoft.com/office/word/2012/wordml" xmlns:w16cex="http://schemas.microsoft.com/office/word/2018/wordml/cex" xmlns:w16cid="http://schemas.microsoft.com/office/word/2016/wordml/cid" xmlns:w16="http://schemas.microsoft.com/office/word/2018/wordml" xmlns:w16sdtdh="http://schemas.microsoft.com/office/word/2020/wordml/sdtdatahash" xmlns:w16se="http://schemas.microsoft.com/office/word/2015/wordml/symex" xmlns:wpg="http://schemas.microsoft.com/office/word/2010/wordprocessingGroup" xmlns:wpi="http://schemas.microsoft.com/office/word/2010/wordprocessingInk" xmlns:wne="http://schemas.microsoft.com/office/word/2006/wordml" xmlns:wps="http://schemas.microsoft.com/office/word/2010/wordprocessingShape" mc:Ignorable="w14 w15 w16se w16cid w16 w16cex w16sdtdh wp14">
   <w:abstractNum w:abstractNumId="0" w15:restartNumberingAfterBreak="0">
     <w:nsid w:val="3F462AE0"/>
     <w:multiLevelType w:val="multilevel"/>
@@ -4275,7 +4210,7 @@
 </file>
 
 <file path=word/styles.xml><?xml version="1.0" encoding="utf-8"?>
-<w:styles xmlns:mc="http://schemas.openxmlformats.org/markup-compatibility/2006" xmlns:r="http://schemas.openxmlformats.org/officeDocument/2006/relationships" xmlns:w="http://schemas.openxmlformats.org/wordprocessingml/2006/main" xmlns:w14="http://schemas.microsoft.com/office/word/2010/wordml" xmlns:w15="http://schemas.microsoft.com/office/word/2012/wordml" xmlns:w16cex="http://schemas.microsoft.com/office/word/2018/wordml/cex" xmlns:w16cid="http://schemas.microsoft.com/office/word/2016/wordml/cid" xmlns:w16="http://schemas.microsoft.com/office/word/2018/wordml" xmlns:w16se="http://schemas.microsoft.com/office/word/2015/wordml/symex" mc:Ignorable="w14 w15 w16se w16cid w16 w16cex">
+<w:styles xmlns:mc="http://schemas.openxmlformats.org/markup-compatibility/2006" xmlns:r="http://schemas.openxmlformats.org/officeDocument/2006/relationships" xmlns:w="http://schemas.openxmlformats.org/wordprocessingml/2006/main" xmlns:w14="http://schemas.microsoft.com/office/word/2010/wordml" xmlns:w15="http://schemas.microsoft.com/office/word/2012/wordml" xmlns:w16cex="http://schemas.microsoft.com/office/word/2018/wordml/cex" xmlns:w16cid="http://schemas.microsoft.com/office/word/2016/wordml/cid" xmlns:w16="http://schemas.microsoft.com/office/word/2018/wordml" xmlns:w16sdtdh="http://schemas.microsoft.com/office/word/2020/wordml/sdtdatahash" xmlns:w16se="http://schemas.microsoft.com/office/word/2015/wordml/symex" mc:Ignorable="w14 w15 w16se w16cid w16 w16cex w16sdtdh">
   <w:docDefaults>
     <w:rPrDefault>
       <w:rPr>
